--- a/content/dadesref/entitats/Regions_sanitaries_ATR.docx
+++ b/content/dadesref/entitats/Regions_sanitaries_ATR.docx
@@ -1,6 +1,6 @@
 
 <file path=word/document.xml><?xml version="1.0" encoding="utf-8"?>
-<w:document xmlns:wpc="http://schemas.microsoft.com/office/word/2010/wordprocessingCanvas" xmlns:cx="http://schemas.microsoft.com/office/drawing/2014/chartex" xmlns:cx1="http://schemas.microsoft.com/office/drawing/2015/9/8/chartex" xmlns:cx2="http://schemas.microsoft.com/office/drawing/2015/10/21/chartex" xmlns:cx3="http://schemas.microsoft.com/office/drawing/2016/5/9/chartex" xmlns:cx4="http://schemas.microsoft.com/office/drawing/2016/5/10/chartex" xmlns:cx5="http://schemas.microsoft.com/office/drawing/2016/5/11/chartex" xmlns:cx6="http://schemas.microsoft.com/office/drawing/2016/5/12/chartex" xmlns:cx7="http://schemas.microsoft.com/office/drawing/2016/5/13/chartex" xmlns:cx8="http://schemas.microsoft.com/office/drawing/2016/5/14/chartex" xmlns:mc="http://schemas.openxmlformats.org/markup-compatibility/2006" xmlns:aink="http://schemas.microsoft.com/office/drawing/2016/ink" xmlns:am3d="http://schemas.microsoft.com/office/drawing/2017/model3d" xmlns:o="urn:schemas-microsoft-com:office:office" xmlns:r="http://schemas.openxmlformats.org/officeDocument/2006/relationships" xmlns:m="http://schemas.openxmlformats.org/officeDocument/2006/math" xmlns:v="urn:schemas-microsoft-com:vml" xmlns:wp14="http://schemas.microsoft.com/office/word/2010/wordprocessingDrawing" xmlns:wp="http://schemas.openxmlformats.org/drawingml/2006/wordprocessingDrawing" xmlns:w10="urn:schemas-microsoft-com:office:word" xmlns:w="http://schemas.openxmlformats.org/wordprocessingml/2006/main" xmlns:w14="http://schemas.microsoft.com/office/word/2010/wordml" xmlns:w15="http://schemas.microsoft.com/office/word/2012/wordml" xmlns:w16cex="http://schemas.microsoft.com/office/word/2018/wordml/cex" xmlns:w16cid="http://schemas.microsoft.com/office/word/2016/wordml/cid" xmlns:w16="http://schemas.microsoft.com/office/word/2018/wordml" xmlns:w16se="http://schemas.microsoft.com/office/word/2015/wordml/symex" xmlns:wpg="http://schemas.microsoft.com/office/word/2010/wordprocessingGroup" xmlns:wpi="http://schemas.microsoft.com/office/word/2010/wordprocessingInk" xmlns:wne="http://schemas.microsoft.com/office/word/2006/wordml" xmlns:wps="http://schemas.microsoft.com/office/word/2010/wordprocessingShape" mc:Ignorable="w14 w15 w16se w16cid w16 w16cex wp14">
+<w:document xmlns:wpc="http://schemas.microsoft.com/office/word/2010/wordprocessingCanvas" xmlns:cx="http://schemas.microsoft.com/office/drawing/2014/chartex" xmlns:cx1="http://schemas.microsoft.com/office/drawing/2015/9/8/chartex" xmlns:cx2="http://schemas.microsoft.com/office/drawing/2015/10/21/chartex" xmlns:cx3="http://schemas.microsoft.com/office/drawing/2016/5/9/chartex" xmlns:cx4="http://schemas.microsoft.com/office/drawing/2016/5/10/chartex" xmlns:cx5="http://schemas.microsoft.com/office/drawing/2016/5/11/chartex" xmlns:cx6="http://schemas.microsoft.com/office/drawing/2016/5/12/chartex" xmlns:cx7="http://schemas.microsoft.com/office/drawing/2016/5/13/chartex" xmlns:cx8="http://schemas.microsoft.com/office/drawing/2016/5/14/chartex" xmlns:mc="http://schemas.openxmlformats.org/markup-compatibility/2006" xmlns:aink="http://schemas.microsoft.com/office/drawing/2016/ink" xmlns:am3d="http://schemas.microsoft.com/office/drawing/2017/model3d" xmlns:o="urn:schemas-microsoft-com:office:office" xmlns:r="http://schemas.openxmlformats.org/officeDocument/2006/relationships" xmlns:m="http://schemas.openxmlformats.org/officeDocument/2006/math" xmlns:v="urn:schemas-microsoft-com:vml" xmlns:wp14="http://schemas.microsoft.com/office/word/2010/wordprocessingDrawing" xmlns:wp="http://schemas.openxmlformats.org/drawingml/2006/wordprocessingDrawing" xmlns:w10="urn:schemas-microsoft-com:office:word" xmlns:w="http://schemas.openxmlformats.org/wordprocessingml/2006/main" xmlns:w14="http://schemas.microsoft.com/office/word/2010/wordml" xmlns:w15="http://schemas.microsoft.com/office/word/2012/wordml" xmlns:w16cex="http://schemas.microsoft.com/office/word/2018/wordml/cex" xmlns:w16cid="http://schemas.microsoft.com/office/word/2016/wordml/cid" xmlns:w16="http://schemas.microsoft.com/office/word/2018/wordml" xmlns:w16sdtdh="http://schemas.microsoft.com/office/word/2020/wordml/sdtdatahash" xmlns:w16se="http://schemas.microsoft.com/office/word/2015/wordml/symex" xmlns:wpg="http://schemas.microsoft.com/office/word/2010/wordprocessingGroup" xmlns:wpi="http://schemas.microsoft.com/office/word/2010/wordprocessingInk" xmlns:wne="http://schemas.microsoft.com/office/word/2006/wordml" xmlns:wps="http://schemas.microsoft.com/office/word/2010/wordprocessingShape" mc:Ignorable="w14 w15 w16se w16cid w16 w16cex w16sdtdh wp14">
   <w:body>
     <w:tbl>
       <w:tblPr>
@@ -131,7 +131,7 @@
       </w:tr>
       <w:tr>
         <w:trPr>
-          <w:trHeight w:val="1533"/>
+          <w:trHeight w:val="1675"/>
         </w:trPr>
         <w:tc>
           <w:tcPr>
@@ -209,7 +209,7 @@
                 <w:sz w:val="20"/>
                 <w:lang w:eastAsia="ca-ES"/>
               </w:rPr>
-              <w:t>4</w:t>
+              <w:t>2</w:t>
             </w:r>
             <w:r>
               <w:rPr>
@@ -246,79 +246,63 @@
                 <w:sz w:val="20"/>
                 <w:lang w:eastAsia="ca-ES"/>
               </w:rPr>
-              <w:t xml:space="preserve">Codificació </w:t>
-            </w:r>
-            <w:r>
-              <w:rPr>
-                <w:rFonts w:ascii="Calibri" w:eastAsia="Times New Roman" w:hAnsi="Calibri" w:cs="Times New Roman"/>
-                <w:color w:val="000000"/>
-                <w:sz w:val="20"/>
-                <w:lang w:eastAsia="ca-ES"/>
-              </w:rPr>
-              <w:t>que proporciona IDESCAT i que identi</w:t>
-            </w:r>
-            <w:r>
-              <w:rPr>
-                <w:rFonts w:ascii="Calibri" w:eastAsia="Times New Roman" w:hAnsi="Calibri" w:cs="Times New Roman"/>
-                <w:color w:val="000000"/>
-                <w:sz w:val="20"/>
-                <w:lang w:eastAsia="ca-ES"/>
-              </w:rPr>
-              <w:t>fica unívocament un</w:t>
-            </w:r>
-            <w:r>
-              <w:rPr>
-                <w:rFonts w:ascii="Calibri" w:eastAsia="Times New Roman" w:hAnsi="Calibri" w:cs="Times New Roman"/>
-                <w:color w:val="000000"/>
-                <w:sz w:val="20"/>
-                <w:lang w:eastAsia="ca-ES"/>
-              </w:rPr>
-              <w:t>a</w:t>
-            </w:r>
-            <w:r>
-              <w:rPr>
-                <w:rFonts w:ascii="Calibri" w:eastAsia="Times New Roman" w:hAnsi="Calibri" w:cs="Times New Roman"/>
-                <w:color w:val="000000"/>
-                <w:sz w:val="20"/>
-                <w:lang w:eastAsia="ca-ES"/>
-              </w:rPr>
-              <w:t xml:space="preserve"> regió sanitària</w:t>
-            </w:r>
-            <w:r>
-              <w:rPr>
-                <w:rFonts w:ascii="Calibri" w:eastAsia="Times New Roman" w:hAnsi="Calibri" w:cs="Times New Roman"/>
-                <w:color w:val="000000"/>
-                <w:sz w:val="20"/>
-                <w:lang w:eastAsia="ca-ES"/>
-              </w:rPr>
-              <w:t xml:space="preserve">. </w:t>
-            </w:r>
-            <w:r>
-              <w:rPr>
-                <w:rFonts w:ascii="Calibri" w:eastAsia="Times New Roman" w:hAnsi="Calibri" w:cs="Times New Roman"/>
-                <w:color w:val="000000"/>
-                <w:sz w:val="20"/>
-                <w:lang w:eastAsia="ca-ES"/>
-              </w:rPr>
-              <w:t>El codi comença per RS</w:t>
-            </w:r>
-            <w:r>
-              <w:rPr>
-                <w:rFonts w:ascii="Calibri" w:eastAsia="Times New Roman" w:hAnsi="Calibri" w:cs="Times New Roman"/>
-                <w:color w:val="000000"/>
-                <w:sz w:val="20"/>
-                <w:lang w:eastAsia="ca-ES"/>
-              </w:rPr>
-              <w:t>, inicials de regió sanitària,</w:t>
-            </w:r>
-            <w:r>
-              <w:rPr>
-                <w:rFonts w:ascii="Calibri" w:eastAsia="Times New Roman" w:hAnsi="Calibri" w:cs="Times New Roman"/>
-                <w:color w:val="000000"/>
-                <w:sz w:val="20"/>
-                <w:lang w:eastAsia="ca-ES"/>
-              </w:rPr>
-              <w:t xml:space="preserve"> i segueix amb una seqüència numèrica de 2 dígits iniciada a partir del valor 11.</w:t>
+              <w:t xml:space="preserve">Identificador únic de regió sanitària. </w:t>
+            </w:r>
+          </w:p>
+          <w:p>
+            <w:pPr>
+              <w:spacing w:after="0" w:line="240" w:lineRule="auto"/>
+              <w:rPr>
+                <w:rFonts w:ascii="Calibri" w:eastAsia="Times New Roman" w:hAnsi="Calibri" w:cs="Times New Roman"/>
+                <w:color w:val="000000"/>
+                <w:sz w:val="20"/>
+                <w:lang w:eastAsia="ca-ES"/>
+              </w:rPr>
+            </w:pPr>
+            <w:r>
+              <w:rPr>
+                <w:rFonts w:ascii="Calibri" w:eastAsia="Times New Roman" w:hAnsi="Calibri" w:cs="Times New Roman"/>
+                <w:color w:val="000000"/>
+                <w:sz w:val="20"/>
+                <w:lang w:eastAsia="ca-ES"/>
+              </w:rPr>
+              <w:t xml:space="preserve">No és un </w:t>
+            </w:r>
+            <w:r>
+              <w:rPr>
+                <w:rFonts w:ascii="Calibri" w:eastAsia="Times New Roman" w:hAnsi="Calibri" w:cs="Times New Roman"/>
+                <w:color w:val="000000"/>
+                <w:sz w:val="20"/>
+                <w:lang w:eastAsia="ca-ES"/>
+              </w:rPr>
+              <w:t xml:space="preserve">codi </w:t>
+            </w:r>
+            <w:r>
+              <w:rPr>
+                <w:rFonts w:ascii="Calibri" w:eastAsia="Times New Roman" w:hAnsi="Calibri" w:cs="Times New Roman"/>
+                <w:color w:val="000000"/>
+                <w:sz w:val="20"/>
+                <w:lang w:eastAsia="ca-ES"/>
+              </w:rPr>
+              <w:t xml:space="preserve">oficial però és el codi </w:t>
+            </w:r>
+            <w:r>
+              <w:rPr>
+                <w:rFonts w:ascii="Calibri" w:eastAsia="Times New Roman" w:hAnsi="Calibri" w:cs="Times New Roman"/>
+                <w:color w:val="000000"/>
+                <w:sz w:val="20"/>
+                <w:lang w:eastAsia="ca-ES"/>
+              </w:rPr>
+              <w:t>emprat</w:t>
+            </w:r>
+            <w:r>
+              <w:rPr>
+                <w:rFonts w:ascii="Calibri" w:eastAsia="Times New Roman" w:hAnsi="Calibri" w:cs="Times New Roman"/>
+                <w:color w:val="000000"/>
+                <w:sz w:val="20"/>
+                <w:lang w:eastAsia="ca-ES"/>
+              </w:rPr>
+              <w:t xml:space="preserve"> pel promotor de l’entitat.</w:t>
             </w:r>
           </w:p>
           <w:p>
@@ -350,7 +334,7 @@
                 <w:sz w:val="20"/>
                 <w:lang w:eastAsia="ca-ES"/>
               </w:rPr>
-              <w:t xml:space="preserve">Els registres que tenen un codi començat per </w:t>
+              <w:t xml:space="preserve">Els registres que tenen un codi </w:t>
             </w:r>
             <w:r>
               <w:rPr>
@@ -360,7 +344,7 @@
                 <w:sz w:val="20"/>
                 <w:lang w:eastAsia="ca-ES"/>
               </w:rPr>
-              <w:t>RS</w:t>
+              <w:t xml:space="preserve">amb caràcters no numèrics </w:t>
             </w:r>
             <w:r>
               <w:rPr>
@@ -370,7 +354,7 @@
                 <w:sz w:val="20"/>
                 <w:lang w:eastAsia="ca-ES"/>
               </w:rPr>
-              <w:t>9 són valors</w:t>
+              <w:t>són valors</w:t>
             </w:r>
             <w:r>
               <w:rPr>
@@ -397,7 +381,7 @@
       </w:tr>
       <w:tr>
         <w:trPr>
-          <w:trHeight w:val="987"/>
+          <w:trHeight w:val="693"/>
         </w:trPr>
         <w:tc>
           <w:tcPr>
@@ -530,7 +514,7 @@
 </file>
 
 <file path=word/numbering.xml><?xml version="1.0" encoding="utf-8"?>
-<w:numbering xmlns:wpc="http://schemas.microsoft.com/office/word/2010/wordprocessingCanvas" xmlns:cx="http://schemas.microsoft.com/office/drawing/2014/chartex" xmlns:cx1="http://schemas.microsoft.com/office/drawing/2015/9/8/chartex" xmlns:cx2="http://schemas.microsoft.com/office/drawing/2015/10/21/chartex" xmlns:cx3="http://schemas.microsoft.com/office/drawing/2016/5/9/chartex" xmlns:cx4="http://schemas.microsoft.com/office/drawing/2016/5/10/chartex" xmlns:cx5="http://schemas.microsoft.com/office/drawing/2016/5/11/chartex" xmlns:cx6="http://schemas.microsoft.com/office/drawing/2016/5/12/chartex" xmlns:cx7="http://schemas.microsoft.com/office/drawing/2016/5/13/chartex" xmlns:cx8="http://schemas.microsoft.com/office/drawing/2016/5/14/chartex" xmlns:mc="http://schemas.openxmlformats.org/markup-compatibility/2006" xmlns:aink="http://schemas.microsoft.com/office/drawing/2016/ink" xmlns:am3d="http://schemas.microsoft.com/office/drawing/2017/model3d" xmlns:o="urn:schemas-microsoft-com:office:office" xmlns:r="http://schemas.openxmlformats.org/officeDocument/2006/relationships" xmlns:m="http://schemas.openxmlformats.org/officeDocument/2006/math" xmlns:v="urn:schemas-microsoft-com:vml" xmlns:wp14="http://schemas.microsoft.com/office/word/2010/wordprocessingDrawing" xmlns:wp="http://schemas.openxmlformats.org/drawingml/2006/wordprocessingDrawing" xmlns:w10="urn:schemas-microsoft-com:office:word" xmlns:w="http://schemas.openxmlformats.org/wordprocessingml/2006/main" xmlns:w14="http://schemas.microsoft.com/office/word/2010/wordml" xmlns:w15="http://schemas.microsoft.com/office/word/2012/wordml" xmlns:w16cex="http://schemas.microsoft.com/office/word/2018/wordml/cex" xmlns:w16cid="http://schemas.microsoft.com/office/word/2016/wordml/cid" xmlns:w16="http://schemas.microsoft.com/office/word/2018/wordml" xmlns:w16se="http://schemas.microsoft.com/office/word/2015/wordml/symex" xmlns:wpg="http://schemas.microsoft.com/office/word/2010/wordprocessingGroup" xmlns:wpi="http://schemas.microsoft.com/office/word/2010/wordprocessingInk" xmlns:wne="http://schemas.microsoft.com/office/word/2006/wordml" xmlns:wps="http://schemas.microsoft.com/office/word/2010/wordprocessingShape" mc:Ignorable="w14 w15 w16se w16cid w16 w16cex wp14">
+<w:numbering xmlns:wpc="http://schemas.microsoft.com/office/word/2010/wordprocessingCanvas" xmlns:cx="http://schemas.microsoft.com/office/drawing/2014/chartex" xmlns:cx1="http://schemas.microsoft.com/office/drawing/2015/9/8/chartex" xmlns:cx2="http://schemas.microsoft.com/office/drawing/2015/10/21/chartex" xmlns:cx3="http://schemas.microsoft.com/office/drawing/2016/5/9/chartex" xmlns:cx4="http://schemas.microsoft.com/office/drawing/2016/5/10/chartex" xmlns:cx5="http://schemas.microsoft.com/office/drawing/2016/5/11/chartex" xmlns:cx6="http://schemas.microsoft.com/office/drawing/2016/5/12/chartex" xmlns:cx7="http://schemas.microsoft.com/office/drawing/2016/5/13/chartex" xmlns:cx8="http://schemas.microsoft.com/office/drawing/2016/5/14/chartex" xmlns:mc="http://schemas.openxmlformats.org/markup-compatibility/2006" xmlns:aink="http://schemas.microsoft.com/office/drawing/2016/ink" xmlns:am3d="http://schemas.microsoft.com/office/drawing/2017/model3d" xmlns:o="urn:schemas-microsoft-com:office:office" xmlns:r="http://schemas.openxmlformats.org/officeDocument/2006/relationships" xmlns:m="http://schemas.openxmlformats.org/officeDocument/2006/math" xmlns:v="urn:schemas-microsoft-com:vml" xmlns:wp14="http://schemas.microsoft.com/office/word/2010/wordprocessingDrawing" xmlns:wp="http://schemas.openxmlformats.org/drawingml/2006/wordprocessingDrawing" xmlns:w10="urn:schemas-microsoft-com:office:word" xmlns:w="http://schemas.openxmlformats.org/wordprocessingml/2006/main" xmlns:w14="http://schemas.microsoft.com/office/word/2010/wordml" xmlns:w15="http://schemas.microsoft.com/office/word/2012/wordml" xmlns:w16cex="http://schemas.microsoft.com/office/word/2018/wordml/cex" xmlns:w16cid="http://schemas.microsoft.com/office/word/2016/wordml/cid" xmlns:w16="http://schemas.microsoft.com/office/word/2018/wordml" xmlns:w16sdtdh="http://schemas.microsoft.com/office/word/2020/wordml/sdtdatahash" xmlns:w16se="http://schemas.microsoft.com/office/word/2015/wordml/symex" xmlns:wpg="http://schemas.microsoft.com/office/word/2010/wordprocessingGroup" xmlns:wpi="http://schemas.microsoft.com/office/word/2010/wordprocessingInk" xmlns:wne="http://schemas.microsoft.com/office/word/2006/wordml" xmlns:wps="http://schemas.microsoft.com/office/word/2010/wordprocessingShape" mc:Ignorable="w14 w15 w16se w16cid w16 w16cex w16sdtdh wp14">
   <w:abstractNum w:abstractNumId="0" w15:restartNumberingAfterBreak="0">
     <w:nsid w:val="5389071F"/>
     <w:multiLevelType w:val="multilevel"/>
@@ -702,7 +686,7 @@
 </file>
 
 <file path=word/styles.xml><?xml version="1.0" encoding="utf-8"?>
-<w:styles xmlns:mc="http://schemas.openxmlformats.org/markup-compatibility/2006" xmlns:r="http://schemas.openxmlformats.org/officeDocument/2006/relationships" xmlns:w="http://schemas.openxmlformats.org/wordprocessingml/2006/main" xmlns:w14="http://schemas.microsoft.com/office/word/2010/wordml" xmlns:w15="http://schemas.microsoft.com/office/word/2012/wordml" xmlns:w16cex="http://schemas.microsoft.com/office/word/2018/wordml/cex" xmlns:w16cid="http://schemas.microsoft.com/office/word/2016/wordml/cid" xmlns:w16="http://schemas.microsoft.com/office/word/2018/wordml" xmlns:w16se="http://schemas.microsoft.com/office/word/2015/wordml/symex" mc:Ignorable="w14 w15 w16se w16cid w16 w16cex">
+<w:styles xmlns:mc="http://schemas.openxmlformats.org/markup-compatibility/2006" xmlns:r="http://schemas.openxmlformats.org/officeDocument/2006/relationships" xmlns:w="http://schemas.openxmlformats.org/wordprocessingml/2006/main" xmlns:w14="http://schemas.microsoft.com/office/word/2010/wordml" xmlns:w15="http://schemas.microsoft.com/office/word/2012/wordml" xmlns:w16cex="http://schemas.microsoft.com/office/word/2018/wordml/cex" xmlns:w16cid="http://schemas.microsoft.com/office/word/2016/wordml/cid" xmlns:w16="http://schemas.microsoft.com/office/word/2018/wordml" xmlns:w16sdtdh="http://schemas.microsoft.com/office/word/2020/wordml/sdtdatahash" xmlns:w16se="http://schemas.microsoft.com/office/word/2015/wordml/symex" mc:Ignorable="w14 w15 w16se w16cid w16 w16cex w16sdtdh">
   <w:docDefaults>
     <w:rPrDefault>
       <w:rPr>
